--- a/docx/环境配置.docx
+++ b/docx/环境配置.docx
@@ -5106,14 +5106,83 @@
         </w:rPr>
         <w:t>降低警告等级和生成.lib静态库设置</w:t>
       </w:r>
+      <w:r>
+        <w:rPr>
+          <w:sz w:val="30"/>
+          <w:szCs w:val="30"/>
+        </w:rPr>
+        <w:t>)</w:t>
+      </w:r>
+    </w:p>
+    <w:p>
+      <w:pPr>
+        <w:ind w:firstLine="420"/>
+        <w:rPr>
+          <w:rFonts w:hint="eastAsia"/>
+          <w:sz w:val="30"/>
+          <w:szCs w:val="30"/>
+          <w:lang w:val="en-US" w:eastAsia="zh-CN"/>
+        </w:rPr>
+      </w:pPr>
+      <w:r>
+        <w:rPr>
+          <w:rFonts w:hint="eastAsia"/>
+          <w:sz w:val="30"/>
+          <w:szCs w:val="30"/>
+          <w:lang w:val="en-US" w:eastAsia="zh-CN"/>
+        </w:rPr>
+        <w:t>十:安装RecastNavigation</w:t>
+      </w:r>
+    </w:p>
+    <w:p>
+      <w:pPr>
+        <w:ind w:firstLine="420"/>
+        <w:rPr>
+          <w:rFonts w:hint="default"/>
+          <w:sz w:val="30"/>
+          <w:szCs w:val="30"/>
+          <w:lang w:val="en-US" w:eastAsia="zh-CN"/>
+        </w:rPr>
+      </w:pPr>
+      <w:r>
+        <w:rPr>
+          <w:rFonts w:hint="eastAsia"/>
+          <w:sz w:val="30"/>
+          <w:szCs w:val="30"/>
+          <w:lang w:val="en-US" w:eastAsia="zh-CN"/>
+        </w:rPr>
+        <w:t>github下载源码,recastnavigation目录下创建mybuild,</w:t>
+      </w:r>
+      <w:r>
+        <w:rPr>
+          <w:rFonts w:hint="eastAsia"/>
+          <w:color w:val="FF0000"/>
+          <w:sz w:val="30"/>
+          <w:szCs w:val="30"/>
+          <w:lang w:val="en-US" w:eastAsia="zh-CN"/>
+        </w:rPr>
+        <w:t>打开</w:t>
+      </w:r>
       <w:bookmarkStart w:id="0" w:name="_GoBack"/>
       <w:bookmarkEnd w:id="0"/>
       <w:r>
         <w:rPr>
-          <w:sz w:val="30"/>
-          <w:szCs w:val="30"/>
-        </w:rPr>
-        <w:t>)</w:t>
+          <w:rFonts w:hint="eastAsia"/>
+          <w:color w:val="FF0000"/>
+          <w:sz w:val="30"/>
+          <w:szCs w:val="30"/>
+          <w:lang w:val="en-US" w:eastAsia="zh-CN"/>
+        </w:rPr>
+        <w:t>CmakeList.txt将option(RECASTNAVIGATION_DEMO "Build demo" OFF)设置成OFF</w:t>
+      </w:r>
+      <w:r>
+        <w:rPr>
+          <w:rFonts w:hint="eastAsia"/>
+          <w:sz w:val="30"/>
+          <w:szCs w:val="30"/>
+          <w:lang w:val="en-US" w:eastAsia="zh-CN"/>
+        </w:rPr>
+        <w:t>,然后执行cmake ..</w:t>
       </w:r>
     </w:p>
     <w:p>
@@ -6138,7 +6207,7 @@
     <w:lsdException w:unhideWhenUsed="0" w:uiPriority="63" w:semiHidden="0" w:name="Medium Shading 1 Accent 1"/>
     <w:lsdException w:unhideWhenUsed="0" w:uiPriority="64" w:semiHidden="0" w:name="Medium Shading 2 Accent 1"/>
     <w:lsdException w:unhideWhenUsed="0" w:uiPriority="65" w:semiHidden="0" w:name="Medium List 1 Accent 1"/>
-    <w:lsdException w:uiPriority="99" w:semiHidden="0" w:name="List Paragraph"/>
+    <w:lsdException w:qFormat="1" w:uiPriority="99" w:semiHidden="0" w:name="List Paragraph"/>
     <w:lsdException w:unhideWhenUsed="0" w:uiPriority="66" w:semiHidden="0" w:name="Medium List 2 Accent 1"/>
     <w:lsdException w:unhideWhenUsed="0" w:uiPriority="67" w:semiHidden="0" w:name="Medium Grid 1 Accent 1"/>
     <w:lsdException w:unhideWhenUsed="0" w:uiPriority="68" w:semiHidden="0" w:name="Medium Grid 2 Accent 1"/>
@@ -6318,6 +6387,7 @@
     <w:basedOn w:val="4"/>
     <w:semiHidden/>
     <w:unhideWhenUsed/>
+    <w:qFormat/>
     <w:uiPriority w:val="99"/>
     <w:rPr>
       <w:color w:val="605E5C"/>
@@ -6328,6 +6398,7 @@
     <w:name w:val="List Paragraph"/>
     <w:basedOn w:val="1"/>
     <w:unhideWhenUsed/>
+    <w:qFormat/>
     <w:uiPriority w:val="99"/>
     <w:pPr>
       <w:ind w:firstLine="420" w:firstLineChars="200"/>
